--- a/labs/lab6/lab6.docx
+++ b/labs/lab6/lab6.docx
@@ -395,8 +395,16 @@
               <w:rPr>
                 <w:rFonts w:ascii="Times New Roman" w:eastAsia="Times New Roman" w:hAnsi="Times New Roman" w:cs="Times New Roman"/>
               </w:rPr>
-              <w:t>М.В. Водяницкий</w:t>
-            </w:r>
+              <w:t xml:space="preserve">М.В. </w:t>
+            </w:r>
+            <w:proofErr w:type="spellStart"/>
+            <w:r>
+              <w:rPr>
+                <w:rFonts w:ascii="Times New Roman" w:eastAsia="Times New Roman" w:hAnsi="Times New Roman" w:cs="Times New Roman"/>
+              </w:rPr>
+              <w:t>Водяницкий</w:t>
+            </w:r>
+            <w:proofErr w:type="spellEnd"/>
           </w:p>
         </w:tc>
       </w:tr>
@@ -837,10 +845,7 @@
         <w:t xml:space="preserve">Задание 2. </w:t>
       </w:r>
       <w:r>
-        <w:t>Пользователь делает вклад в банке в размере a рублей сроком на n лет</w:t>
-      </w:r>
-      <w:r>
-        <w:t>.</w:t>
+        <w:t>Пользователь делает вклад в банке в размере a рублей сроком на n лет.</w:t>
       </w:r>
     </w:p>
     <w:p>
@@ -1870,12 +1875,21 @@
                 <w:lang w:eastAsia="ru-RU"/>
               </w:rPr>
             </w:pPr>
+            <w:proofErr w:type="spellStart"/>
             <w:r>
               <w:rPr>
                 <w:rFonts w:ascii="Times New Roman" w:eastAsia="Times New Roman" w:hAnsi="Times New Roman" w:cs="Times New Roman"/>
                 <w:lang w:eastAsia="ru-RU"/>
               </w:rPr>
-              <w:t>Error!</w:t>
+              <w:t>Error</w:t>
+            </w:r>
+            <w:proofErr w:type="spellEnd"/>
+            <w:r>
+              <w:rPr>
+                <w:rFonts w:ascii="Times New Roman" w:eastAsia="Times New Roman" w:hAnsi="Times New Roman" w:cs="Times New Roman"/>
+                <w:lang w:eastAsia="ru-RU"/>
+              </w:rPr>
+              <w:t>!</w:t>
             </w:r>
           </w:p>
         </w:tc>
@@ -1926,21 +1940,7 @@
           <w:lang w:eastAsia="ru-RU"/>
         </w:rPr>
         <w:lastRenderedPageBreak/>
-        <w:t xml:space="preserve">При сложении двух матриц получается новая матрица того же размера, где каждый элемент </w:t>
-      </w:r>
-      <w:r>
-        <w:rPr>
-          <w:rFonts w:ascii="Times New Roman" w:eastAsia="Times New Roman" w:hAnsi="Times New Roman" w:cs="Times New Roman"/>
-          <w:lang w:eastAsia="ru-RU"/>
-        </w:rPr>
-        <w:t>— это</w:t>
-      </w:r>
-      <w:r>
-        <w:rPr>
-          <w:rFonts w:ascii="Times New Roman" w:eastAsia="Times New Roman" w:hAnsi="Times New Roman" w:cs="Times New Roman"/>
-          <w:lang w:eastAsia="ru-RU"/>
-        </w:rPr>
-        <w:t xml:space="preserve"> сумма элементов с тем же индексом из двух исходных матриц</w:t>
+        <w:t>При сложении двух матриц получается новая матрица того же размера, где каждый элемент — это сумма элементов с тем же индексом из двух исходных матриц</w:t>
       </w:r>
     </w:p>
     <w:p>
@@ -2415,165 +2415,7 @@
     </w:p>
     <w:p>
       <w:pPr>
-        <w:spacing w:before="100" w:beforeAutospacing="1" w:after="100" w:afterAutospacing="1" w:line="360" w:lineRule="auto"/>
-        <w:ind w:left="708"/>
-        <w:rPr>
-          <w:rFonts w:ascii="Times New Roman" w:eastAsia="Times New Roman" w:hAnsi="Times New Roman" w:cs="Times New Roman"/>
-          <w:lang w:eastAsia="ru-RU"/>
-        </w:rPr>
-      </w:pPr>
-      <w:r>
-        <w:rPr>
-          <w:rFonts w:ascii="Times New Roman" w:eastAsia="Times New Roman" w:hAnsi="Times New Roman" w:cs="Times New Roman"/>
-          <w:lang w:eastAsia="ru-RU"/>
-        </w:rPr>
-        <w:t>Пример с ошибкой (слишком маленький размер, неправильный ввод и т.п.):</w:t>
-      </w:r>
-    </w:p>
-    <w:p>
-      <w:pPr>
-        <w:tabs>
-          <w:tab w:val="left" w:pos="916"/>
-          <w:tab w:val="left" w:pos="1832"/>
-          <w:tab w:val="left" w:pos="2748"/>
-          <w:tab w:val="left" w:pos="3664"/>
-          <w:tab w:val="left" w:pos="4580"/>
-          <w:tab w:val="left" w:pos="5496"/>
-          <w:tab w:val="left" w:pos="6412"/>
-          <w:tab w:val="left" w:pos="7328"/>
-          <w:tab w:val="left" w:pos="8244"/>
-          <w:tab w:val="left" w:pos="9160"/>
-          <w:tab w:val="left" w:pos="10076"/>
-          <w:tab w:val="left" w:pos="10992"/>
-          <w:tab w:val="left" w:pos="11908"/>
-          <w:tab w:val="left" w:pos="12824"/>
-          <w:tab w:val="left" w:pos="13740"/>
-          <w:tab w:val="left" w:pos="14656"/>
-        </w:tabs>
-        <w:spacing w:after="0" w:line="360" w:lineRule="auto"/>
-        <w:ind w:left="708"/>
-        <w:rPr>
-          <w:rFonts w:ascii="Times New Roman" w:eastAsia="Times New Roman" w:hAnsi="Times New Roman" w:cs="Times New Roman"/>
-          <w:lang w:eastAsia="ru-RU"/>
-        </w:rPr>
-      </w:pPr>
-      <w:r>
-        <w:rPr>
-          <w:rFonts w:ascii="Times New Roman" w:eastAsia="Times New Roman" w:hAnsi="Times New Roman" w:cs="Times New Roman"/>
-          <w:lang w:eastAsia="ru-RU"/>
-        </w:rPr>
-        <w:t>1</w:t>
-      </w:r>
-    </w:p>
-    <w:p>
-      <w:pPr>
-        <w:tabs>
-          <w:tab w:val="left" w:pos="916"/>
-          <w:tab w:val="left" w:pos="1832"/>
-          <w:tab w:val="left" w:pos="2748"/>
-          <w:tab w:val="left" w:pos="3664"/>
-          <w:tab w:val="left" w:pos="4580"/>
-          <w:tab w:val="left" w:pos="5496"/>
-          <w:tab w:val="left" w:pos="6412"/>
-          <w:tab w:val="left" w:pos="7328"/>
-          <w:tab w:val="left" w:pos="8244"/>
-          <w:tab w:val="left" w:pos="9160"/>
-          <w:tab w:val="left" w:pos="10076"/>
-          <w:tab w:val="left" w:pos="10992"/>
-          <w:tab w:val="left" w:pos="11908"/>
-          <w:tab w:val="left" w:pos="12824"/>
-          <w:tab w:val="left" w:pos="13740"/>
-          <w:tab w:val="left" w:pos="14656"/>
-        </w:tabs>
-        <w:spacing w:after="0" w:line="360" w:lineRule="auto"/>
-        <w:ind w:left="708"/>
-        <w:rPr>
-          <w:rFonts w:ascii="Times New Roman" w:eastAsia="Times New Roman" w:hAnsi="Times New Roman" w:cs="Times New Roman"/>
-          <w:lang w:eastAsia="ru-RU"/>
-        </w:rPr>
-      </w:pPr>
-      <w:r>
-        <w:rPr>
-          <w:rFonts w:ascii="Times New Roman" w:eastAsia="Times New Roman" w:hAnsi="Times New Roman" w:cs="Times New Roman"/>
-          <w:lang w:eastAsia="ru-RU"/>
-        </w:rPr>
-        <w:t>4</w:t>
-      </w:r>
-    </w:p>
-    <w:p>
-      <w:pPr>
-        <w:tabs>
-          <w:tab w:val="left" w:pos="916"/>
-          <w:tab w:val="left" w:pos="1832"/>
-          <w:tab w:val="left" w:pos="2748"/>
-          <w:tab w:val="left" w:pos="3664"/>
-          <w:tab w:val="left" w:pos="4580"/>
-          <w:tab w:val="left" w:pos="5496"/>
-          <w:tab w:val="left" w:pos="6412"/>
-          <w:tab w:val="left" w:pos="7328"/>
-          <w:tab w:val="left" w:pos="8244"/>
-          <w:tab w:val="left" w:pos="9160"/>
-          <w:tab w:val="left" w:pos="10076"/>
-          <w:tab w:val="left" w:pos="10992"/>
-          <w:tab w:val="left" w:pos="11908"/>
-          <w:tab w:val="left" w:pos="12824"/>
-          <w:tab w:val="left" w:pos="13740"/>
-          <w:tab w:val="left" w:pos="14656"/>
-        </w:tabs>
-        <w:spacing w:after="0" w:line="360" w:lineRule="auto"/>
-        <w:ind w:left="708"/>
-        <w:rPr>
-          <w:rFonts w:ascii="Times New Roman" w:eastAsia="Times New Roman" w:hAnsi="Times New Roman" w:cs="Times New Roman"/>
-          <w:lang w:eastAsia="ru-RU"/>
-        </w:rPr>
-      </w:pPr>
-      <w:r>
-        <w:rPr>
-          <w:rFonts w:ascii="Times New Roman" w:eastAsia="Times New Roman" w:hAnsi="Times New Roman" w:cs="Times New Roman"/>
-          <w:lang w:eastAsia="ru-RU"/>
-        </w:rPr>
-        <w:t>5</w:t>
-      </w:r>
-    </w:p>
-    <w:p>
-      <w:pPr>
-        <w:spacing w:before="100" w:beforeAutospacing="1" w:after="100" w:afterAutospacing="1" w:line="360" w:lineRule="auto"/>
-        <w:ind w:firstLine="708"/>
-        <w:rPr>
-          <w:rFonts w:ascii="Times New Roman" w:eastAsia="Times New Roman" w:hAnsi="Times New Roman" w:cs="Times New Roman"/>
-          <w:lang w:eastAsia="ru-RU"/>
-        </w:rPr>
-      </w:pPr>
-      <w:r>
-        <w:rPr>
-          <w:rFonts w:ascii="Times New Roman" w:eastAsia="Times New Roman" w:hAnsi="Times New Roman" w:cs="Times New Roman"/>
-          <w:lang w:eastAsia="ru-RU"/>
-        </w:rPr>
-        <w:lastRenderedPageBreak/>
-        <w:t>Выход:</w:t>
-      </w:r>
-    </w:p>
-    <w:p>
-      <w:pPr>
-        <w:spacing w:before="100" w:beforeAutospacing="1" w:after="100" w:afterAutospacing="1" w:line="360" w:lineRule="auto"/>
-        <w:ind w:firstLine="708"/>
-        <w:rPr>
-          <w:rFonts w:ascii="Times New Roman" w:eastAsia="Times New Roman" w:hAnsi="Times New Roman" w:cs="Times New Roman"/>
-          <w:lang w:val="en-US" w:eastAsia="ru-RU"/>
-        </w:rPr>
-      </w:pPr>
-      <w:r>
-        <w:rPr>
-          <w:rFonts w:ascii="Times New Roman" w:eastAsia="Times New Roman" w:hAnsi="Times New Roman" w:cs="Times New Roman"/>
-          <w:lang w:val="en-US" w:eastAsia="ru-RU"/>
-        </w:rPr>
-        <w:t>Error!</w:t>
-      </w:r>
-    </w:p>
-    <w:p>
-      <w:pPr>
         <w:spacing w:line="360" w:lineRule="auto"/>
-        <w:ind w:firstLine="708"/>
         <w:jc w:val="both"/>
         <w:rPr>
           <w:rFonts w:ascii="Times New Roman" w:eastAsia="Times New Roman" w:hAnsi="Times New Roman" w:cs="Times New Roman"/>
@@ -2638,6 +2480,7 @@
           <w:rFonts w:ascii="Times New Roman" w:eastAsia="Times New Roman" w:hAnsi="Times New Roman" w:cs="Times New Roman"/>
           <w:lang w:eastAsia="ru-RU"/>
         </w:rPr>
+        <w:lastRenderedPageBreak/>
         <w:t>На вход подается строка. На выходе:</w:t>
       </w:r>
     </w:p>
@@ -2793,8 +2636,17 @@
                 <w:rFonts w:ascii="Times New Roman" w:eastAsia="Times New Roman" w:hAnsi="Times New Roman" w:cs="Times New Roman"/>
                 <w:lang w:eastAsia="ru-RU"/>
               </w:rPr>
-              <w:t>А роза упала на лапу Азора</w:t>
-            </w:r>
+              <w:t xml:space="preserve">А роза упала на лапу </w:t>
+            </w:r>
+            <w:proofErr w:type="spellStart"/>
+            <w:r>
+              <w:rPr>
+                <w:rFonts w:ascii="Times New Roman" w:eastAsia="Times New Roman" w:hAnsi="Times New Roman" w:cs="Times New Roman"/>
+                <w:lang w:eastAsia="ru-RU"/>
+              </w:rPr>
+              <w:t>Азора</w:t>
+            </w:r>
+            <w:proofErr w:type="spellEnd"/>
           </w:p>
         </w:tc>
         <w:tc>
@@ -2839,13 +2691,47 @@
                 <w:lang w:eastAsia="ru-RU"/>
               </w:rPr>
             </w:pPr>
+            <w:proofErr w:type="spellStart"/>
             <w:r>
               <w:rPr>
                 <w:rFonts w:ascii="Times New Roman" w:eastAsia="Times New Roman" w:hAnsi="Times New Roman" w:cs="Times New Roman"/>
                 <w:lang w:eastAsia="ru-RU"/>
               </w:rPr>
-              <w:t>Borrow or rob</w:t>
-            </w:r>
+              <w:t>Borrow</w:t>
+            </w:r>
+            <w:proofErr w:type="spellEnd"/>
+            <w:r>
+              <w:rPr>
+                <w:rFonts w:ascii="Times New Roman" w:eastAsia="Times New Roman" w:hAnsi="Times New Roman" w:cs="Times New Roman"/>
+                <w:lang w:eastAsia="ru-RU"/>
+              </w:rPr>
+              <w:t xml:space="preserve"> </w:t>
+            </w:r>
+            <w:proofErr w:type="spellStart"/>
+            <w:r>
+              <w:rPr>
+                <w:rFonts w:ascii="Times New Roman" w:eastAsia="Times New Roman" w:hAnsi="Times New Roman" w:cs="Times New Roman"/>
+                <w:lang w:eastAsia="ru-RU"/>
+              </w:rPr>
+              <w:t>or</w:t>
+            </w:r>
+            <w:proofErr w:type="spellEnd"/>
+            <w:r>
+              <w:rPr>
+                <w:rFonts w:ascii="Times New Roman" w:eastAsia="Times New Roman" w:hAnsi="Times New Roman" w:cs="Times New Roman"/>
+                <w:lang w:eastAsia="ru-RU"/>
+              </w:rPr>
+              <w:t xml:space="preserve"> </w:t>
+            </w:r>
+            <w:proofErr w:type="spellStart"/>
+            <w:r>
+              <w:rPr>
+                <w:rFonts w:ascii="Times New Roman" w:eastAsia="Times New Roman" w:hAnsi="Times New Roman" w:cs="Times New Roman"/>
+                <w:lang w:eastAsia="ru-RU"/>
+              </w:rPr>
+              <w:t>rob</w:t>
+            </w:r>
+            <w:proofErr w:type="spellEnd"/>
           </w:p>
         </w:tc>
         <w:tc>
@@ -3027,7 +2913,6 @@
           <w:sz w:val="30"/>
           <w:szCs w:val="30"/>
         </w:rPr>
-        <w:lastRenderedPageBreak/>
         <w:t>Содержание</w:t>
       </w:r>
     </w:p>
@@ -4211,7 +4096,6 @@
           <w:sz w:val="28"/>
           <w:szCs w:val="28"/>
         </w:rPr>
-        <w:lastRenderedPageBreak/>
         <w:t>1.Выполнение работы</w:t>
       </w:r>
       <w:bookmarkEnd w:id="0"/>
@@ -4290,6 +4174,10 @@
         <w:jc w:val="center"/>
       </w:pPr>
       <w:r>
+        <w:rPr>
+          <w:noProof/>
+        </w:rPr>
+        <w:lastRenderedPageBreak/>
         <w:drawing>
           <wp:inline distT="0" distB="0" distL="0" distR="0" wp14:anchorId="52708E5D" wp14:editId="431254FC">
             <wp:extent cx="6096851" cy="3105583"/>
@@ -4453,6 +4341,9 @@
         <w:jc w:val="center"/>
       </w:pPr>
       <w:r>
+        <w:rPr>
+          <w:noProof/>
+        </w:rPr>
         <w:lastRenderedPageBreak/>
         <w:drawing>
           <wp:inline distT="0" distB="0" distL="0" distR="0" wp14:anchorId="53C8BC4C" wp14:editId="56EC83FA">
@@ -4616,6 +4507,9 @@
         <w:jc w:val="center"/>
       </w:pPr>
       <w:r>
+        <w:rPr>
+          <w:noProof/>
+        </w:rPr>
         <w:lastRenderedPageBreak/>
         <w:drawing>
           <wp:inline distT="0" distB="0" distL="0" distR="0" wp14:anchorId="15D5FC36" wp14:editId="4D396D7F">
@@ -4801,6 +4695,7 @@
       <w:r>
         <w:rPr>
           <w:rFonts w:ascii="Times New Roman" w:hAnsi="Times New Roman" w:cs="Times New Roman"/>
+          <w:noProof/>
         </w:rPr>
         <w:lastRenderedPageBreak/>
         <w:drawing>
@@ -5001,6 +4896,7 @@
       <w:r>
         <w:rPr>
           <w:rFonts w:ascii="Times New Roman" w:hAnsi="Times New Roman" w:cs="Times New Roman"/>
+          <w:noProof/>
           <w:vertAlign w:val="subscript"/>
         </w:rPr>
         <w:drawing>

--- a/labs/lab6/lab6.docx
+++ b/labs/lab6/lab6.docx
@@ -110,23 +110,7 @@
           <w:sz w:val="48"/>
           <w:szCs w:val="48"/>
         </w:rPr>
-        <w:t xml:space="preserve">ОТЧЕТ ПО </w:t>
-      </w:r>
-      <w:r>
-        <w:rPr>
-          <w:rFonts w:ascii="Times New Roman" w:eastAsia="Times New Roman" w:hAnsi="Times New Roman" w:cs="Times New Roman"/>
-          <w:sz w:val="48"/>
-          <w:szCs w:val="48"/>
-        </w:rPr>
-        <w:br/>
-      </w:r>
-      <w:r>
-        <w:rPr>
-          <w:rFonts w:ascii="Times New Roman" w:eastAsia="Times New Roman" w:hAnsi="Times New Roman" w:cs="Times New Roman"/>
-          <w:sz w:val="48"/>
-          <w:szCs w:val="48"/>
-        </w:rPr>
-        <w:t xml:space="preserve">ЛАБОРАТОРНОЙ РАБОТЕ № </w:t>
+        <w:t xml:space="preserve">ОТЧЕТ ПО ЛАБОРАТОРНОЙ РАБОТЕ № </w:t>
       </w:r>
       <w:r>
         <w:rPr>
@@ -395,16 +379,8 @@
               <w:rPr>
                 <w:rFonts w:ascii="Times New Roman" w:eastAsia="Times New Roman" w:hAnsi="Times New Roman" w:cs="Times New Roman"/>
               </w:rPr>
-              <w:t xml:space="preserve">М.В. </w:t>
+              <w:t>М.В. Водяницкий</w:t>
             </w:r>
-            <w:proofErr w:type="spellStart"/>
-            <w:r>
-              <w:rPr>
-                <w:rFonts w:ascii="Times New Roman" w:eastAsia="Times New Roman" w:hAnsi="Times New Roman" w:cs="Times New Roman"/>
-              </w:rPr>
-              <w:t>Водяницкий</w:t>
-            </w:r>
-            <w:proofErr w:type="spellEnd"/>
           </w:p>
         </w:tc>
       </w:tr>
@@ -473,6 +449,7 @@
           <w:sz w:val="28"/>
           <w:szCs w:val="28"/>
         </w:rPr>
+        <w:lastRenderedPageBreak/>
         <w:t>Задание</w:t>
       </w:r>
     </w:p>
@@ -491,42 +468,21 @@
     </w:p>
     <w:p>
       <w:pPr>
-        <w:pStyle w:val="3"/>
         <w:spacing w:line="360" w:lineRule="auto"/>
         <w:ind w:firstLine="708"/>
-        <w:rPr>
-          <w:rFonts w:ascii="Times New Roman" w:hAnsi="Times New Roman" w:cs="Times New Roman"/>
-        </w:rPr>
-      </w:pPr>
-      <w:r>
-        <w:rPr>
-          <w:rFonts w:ascii="Times New Roman" w:eastAsia="Times New Roman" w:hAnsi="Times New Roman" w:cs="Times New Roman"/>
-        </w:rPr>
-        <w:t>Задание 1.</w:t>
-      </w:r>
-      <w:r>
-        <w:rPr>
-          <w:rFonts w:ascii="Times New Roman" w:eastAsia="Times New Roman" w:hAnsi="Times New Roman" w:cs="Times New Roman"/>
-        </w:rPr>
-        <w:t xml:space="preserve"> </w:t>
-      </w:r>
-      <w:r>
-        <w:rPr>
-          <w:rFonts w:ascii="Times New Roman" w:hAnsi="Times New Roman" w:cs="Times New Roman"/>
-        </w:rPr>
-        <w:t xml:space="preserve">Написать функцию, которая конвертирует время из одной </w:t>
-      </w:r>
-      <w:r>
-        <w:rPr>
-          <w:rFonts w:ascii="Times New Roman" w:hAnsi="Times New Roman" w:cs="Times New Roman"/>
-        </w:rPr>
-        <w:br/>
-      </w:r>
-      <w:r>
-        <w:rPr>
-          <w:rFonts w:ascii="Times New Roman" w:hAnsi="Times New Roman" w:cs="Times New Roman"/>
-        </w:rPr>
-        <w:t>величины в другую.</w:t>
+        <w:jc w:val="both"/>
+        <w:rPr>
+          <w:rFonts w:ascii="Times New Roman" w:eastAsia="Times New Roman" w:hAnsi="Times New Roman" w:cs="Times New Roman"/>
+        </w:rPr>
+      </w:pPr>
+      <w:r>
+        <w:t xml:space="preserve">Задание 1: </w:t>
+      </w:r>
+      <w:r>
+        <w:rPr>
+          <w:rFonts w:ascii="Times New Roman" w:eastAsia="Times New Roman" w:hAnsi="Times New Roman" w:cs="Times New Roman"/>
+        </w:rPr>
+        <w:t>В первом задании мы должны написать функцию для конвертации одной величины времени в другую. На рисунке 1 представлен код:</w:t>
       </w:r>
     </w:p>
     <w:p>
@@ -1875,21 +1831,12 @@
                 <w:lang w:eastAsia="ru-RU"/>
               </w:rPr>
             </w:pPr>
-            <w:proofErr w:type="spellStart"/>
             <w:r>
               <w:rPr>
                 <w:rFonts w:ascii="Times New Roman" w:eastAsia="Times New Roman" w:hAnsi="Times New Roman" w:cs="Times New Roman"/>
                 <w:lang w:eastAsia="ru-RU"/>
               </w:rPr>
-              <w:t>Error</w:t>
-            </w:r>
-            <w:proofErr w:type="spellEnd"/>
-            <w:r>
-              <w:rPr>
-                <w:rFonts w:ascii="Times New Roman" w:eastAsia="Times New Roman" w:hAnsi="Times New Roman" w:cs="Times New Roman"/>
-                <w:lang w:eastAsia="ru-RU"/>
-              </w:rPr>
-              <w:t>!</w:t>
+              <w:t>Error!</w:t>
             </w:r>
           </w:p>
         </w:tc>
@@ -2636,17 +2583,8 @@
                 <w:rFonts w:ascii="Times New Roman" w:eastAsia="Times New Roman" w:hAnsi="Times New Roman" w:cs="Times New Roman"/>
                 <w:lang w:eastAsia="ru-RU"/>
               </w:rPr>
-              <w:t xml:space="preserve">А роза упала на лапу </w:t>
+              <w:t>А роза упала на лапу Азора</w:t>
             </w:r>
-            <w:proofErr w:type="spellStart"/>
-            <w:r>
-              <w:rPr>
-                <w:rFonts w:ascii="Times New Roman" w:eastAsia="Times New Roman" w:hAnsi="Times New Roman" w:cs="Times New Roman"/>
-                <w:lang w:eastAsia="ru-RU"/>
-              </w:rPr>
-              <w:t>Азора</w:t>
-            </w:r>
-            <w:proofErr w:type="spellEnd"/>
           </w:p>
         </w:tc>
         <w:tc>
@@ -2691,47 +2629,13 @@
                 <w:lang w:eastAsia="ru-RU"/>
               </w:rPr>
             </w:pPr>
-            <w:proofErr w:type="spellStart"/>
             <w:r>
               <w:rPr>
                 <w:rFonts w:ascii="Times New Roman" w:eastAsia="Times New Roman" w:hAnsi="Times New Roman" w:cs="Times New Roman"/>
                 <w:lang w:eastAsia="ru-RU"/>
               </w:rPr>
-              <w:t>Borrow</w:t>
+              <w:t>Borrow or rob</w:t>
             </w:r>
-            <w:proofErr w:type="spellEnd"/>
-            <w:r>
-              <w:rPr>
-                <w:rFonts w:ascii="Times New Roman" w:eastAsia="Times New Roman" w:hAnsi="Times New Roman" w:cs="Times New Roman"/>
-                <w:lang w:eastAsia="ru-RU"/>
-              </w:rPr>
-              <w:t xml:space="preserve"> </w:t>
-            </w:r>
-            <w:proofErr w:type="spellStart"/>
-            <w:r>
-              <w:rPr>
-                <w:rFonts w:ascii="Times New Roman" w:eastAsia="Times New Roman" w:hAnsi="Times New Roman" w:cs="Times New Roman"/>
-                <w:lang w:eastAsia="ru-RU"/>
-              </w:rPr>
-              <w:t>or</w:t>
-            </w:r>
-            <w:proofErr w:type="spellEnd"/>
-            <w:r>
-              <w:rPr>
-                <w:rFonts w:ascii="Times New Roman" w:eastAsia="Times New Roman" w:hAnsi="Times New Roman" w:cs="Times New Roman"/>
-                <w:lang w:eastAsia="ru-RU"/>
-              </w:rPr>
-              <w:t xml:space="preserve"> </w:t>
-            </w:r>
-            <w:proofErr w:type="spellStart"/>
-            <w:r>
-              <w:rPr>
-                <w:rFonts w:ascii="Times New Roman" w:eastAsia="Times New Roman" w:hAnsi="Times New Roman" w:cs="Times New Roman"/>
-                <w:lang w:eastAsia="ru-RU"/>
-              </w:rPr>
-              <w:t>rob</w:t>
-            </w:r>
-            <w:proofErr w:type="spellEnd"/>
           </w:p>
         </w:tc>
         <w:tc>
@@ -2813,68 +2717,23 @@
     <w:p>
       <w:pPr>
         <w:spacing w:line="360" w:lineRule="auto"/>
-        <w:ind w:firstLine="708"/>
-        <w:jc w:val="both"/>
-        <w:rPr>
-          <w:rFonts w:ascii="Times New Roman" w:eastAsia="Times New Roman" w:hAnsi="Times New Roman" w:cs="Times New Roman"/>
-        </w:rPr>
-      </w:pPr>
-    </w:p>
-    <w:p>
-      <w:pPr>
-        <w:spacing w:line="360" w:lineRule="auto"/>
-        <w:jc w:val="both"/>
-      </w:pPr>
-    </w:p>
-    <w:p>
-      <w:pPr>
-        <w:spacing w:line="360" w:lineRule="auto"/>
-        <w:ind w:firstLine="708"/>
-        <w:jc w:val="both"/>
-        <w:rPr>
-          <w:rFonts w:ascii="Times New Roman" w:eastAsia="Times New Roman" w:hAnsi="Times New Roman" w:cs="Times New Roman"/>
-        </w:rPr>
-      </w:pPr>
-    </w:p>
-    <w:p>
-      <w:pPr>
-        <w:spacing w:line="360" w:lineRule="auto"/>
-        <w:ind w:firstLine="708"/>
-        <w:jc w:val="both"/>
-        <w:rPr>
-          <w:rFonts w:ascii="Times New Roman" w:eastAsia="Times New Roman" w:hAnsi="Times New Roman" w:cs="Times New Roman"/>
-        </w:rPr>
-      </w:pPr>
-    </w:p>
-    <w:p>
-      <w:pPr>
-        <w:spacing w:line="360" w:lineRule="auto"/>
-        <w:ind w:firstLine="708"/>
-        <w:jc w:val="both"/>
-        <w:rPr>
-          <w:rFonts w:ascii="Times New Roman" w:eastAsia="Times New Roman" w:hAnsi="Times New Roman" w:cs="Times New Roman"/>
-        </w:rPr>
-      </w:pPr>
-    </w:p>
-    <w:p>
-      <w:pPr>
-        <w:spacing w:line="360" w:lineRule="auto"/>
-        <w:ind w:firstLine="708"/>
-        <w:jc w:val="both"/>
-        <w:rPr>
-          <w:rFonts w:ascii="Times New Roman" w:eastAsia="Times New Roman" w:hAnsi="Times New Roman" w:cs="Times New Roman"/>
-        </w:rPr>
-      </w:pPr>
-    </w:p>
-    <w:p>
-      <w:pPr>
-        <w:spacing w:line="360" w:lineRule="auto"/>
-        <w:ind w:firstLine="708"/>
-        <w:jc w:val="both"/>
-        <w:rPr>
-          <w:rFonts w:ascii="Times New Roman" w:eastAsia="Times New Roman" w:hAnsi="Times New Roman" w:cs="Times New Roman"/>
-        </w:rPr>
-      </w:pPr>
+        <w:rPr>
+          <w:rFonts w:ascii="Times New Roman" w:eastAsia="Times New Roman" w:hAnsi="Times New Roman" w:cs="Times New Roman"/>
+        </w:rPr>
+      </w:pPr>
+    </w:p>
+    <w:p>
+      <w:pPr>
+        <w:rPr>
+          <w:rFonts w:ascii="Times New Roman" w:eastAsia="Times New Roman" w:hAnsi="Times New Roman" w:cs="Times New Roman"/>
+        </w:rPr>
+      </w:pPr>
+      <w:r>
+        <w:rPr>
+          <w:rFonts w:ascii="Times New Roman" w:eastAsia="Times New Roman" w:hAnsi="Times New Roman" w:cs="Times New Roman"/>
+        </w:rPr>
+        <w:br w:type="page"/>
+      </w:r>
     </w:p>
     <w:p>
       <w:pPr>
@@ -2895,36 +2754,17 @@
           <w:szCs w:val="30"/>
         </w:rPr>
       </w:pPr>
-    </w:p>
-    <w:p>
-      <w:pPr>
-        <w:spacing w:line="360" w:lineRule="auto"/>
-        <w:ind w:firstLine="708"/>
-        <w:jc w:val="center"/>
+      <w:r>
         <w:rPr>
           <w:rFonts w:ascii="Arial" w:eastAsia="Arial" w:hAnsi="Arial" w:cs="Arial"/>
           <w:sz w:val="30"/>
           <w:szCs w:val="30"/>
         </w:rPr>
-      </w:pPr>
-      <w:r>
-        <w:rPr>
-          <w:rFonts w:ascii="Arial" w:eastAsia="Arial" w:hAnsi="Arial" w:cs="Arial"/>
-          <w:sz w:val="30"/>
-          <w:szCs w:val="30"/>
-        </w:rPr>
         <w:t>Содержание</w:t>
       </w:r>
     </w:p>
     <w:sdt>
       <w:sdtPr>
-        <w:rPr>
-          <w:rFonts w:asciiTheme="minorHAnsi" w:eastAsiaTheme="minorHAnsi" w:hAnsiTheme="minorHAnsi" w:cstheme="minorBidi"/>
-          <w:color w:val="auto"/>
-          <w:sz w:val="24"/>
-          <w:szCs w:val="24"/>
-          <w:lang w:eastAsia="en-US"/>
-        </w:rPr>
         <w:id w:val="-438146111"/>
         <w:docPartObj>
           <w:docPartGallery w:val="Table of Contents"/>
@@ -2940,143 +2780,95 @@
       <w:sdtContent>
         <w:p>
           <w:pPr>
-            <w:pStyle w:val="a9"/>
-            <w:spacing w:line="360" w:lineRule="auto"/>
+            <w:pStyle w:val="10"/>
+            <w:tabs>
+              <w:tab w:val="right" w:leader="dot" w:pos="9628"/>
+            </w:tabs>
             <w:rPr>
-              <w:rFonts w:ascii="Times New Roman" w:hAnsi="Times New Roman" w:cs="Times New Roman"/>
+              <w:rFonts w:eastAsiaTheme="minorEastAsia"/>
               <w:noProof/>
-              <w:color w:val="auto"/>
-              <w:sz w:val="28"/>
-              <w:szCs w:val="28"/>
+              <w:sz w:val="22"/>
+              <w:szCs w:val="22"/>
+              <w:lang w:eastAsia="ru-RU"/>
             </w:rPr>
           </w:pPr>
           <w:r>
+            <w:rPr>
+              <w:rFonts w:asciiTheme="majorHAnsi" w:eastAsiaTheme="majorEastAsia" w:hAnsiTheme="majorHAnsi" w:cstheme="majorBidi"/>
+              <w:color w:val="0F4761" w:themeColor="accent1" w:themeShade="BF"/>
+              <w:sz w:val="32"/>
+              <w:szCs w:val="32"/>
+              <w:lang w:eastAsia="ru-RU"/>
+            </w:rPr>
             <w:fldChar w:fldCharType="begin"/>
           </w:r>
           <w:r>
             <w:instrText xml:space="preserve"> TOC \o "1-3" \h \z \u </w:instrText>
           </w:r>
           <w:r>
+            <w:rPr>
+              <w:rFonts w:asciiTheme="majorHAnsi" w:eastAsiaTheme="majorEastAsia" w:hAnsiTheme="majorHAnsi" w:cstheme="majorBidi"/>
+              <w:color w:val="0F4761" w:themeColor="accent1" w:themeShade="BF"/>
+              <w:sz w:val="32"/>
+              <w:szCs w:val="32"/>
+              <w:lang w:eastAsia="ru-RU"/>
+            </w:rPr>
             <w:fldChar w:fldCharType="separate"/>
           </w:r>
-          <w:hyperlink w:anchor="_Toc214015832" w:history="1">
+          <w:hyperlink w:anchor="_Toc219458111" w:history="1">
             <w:r>
               <w:rPr>
                 <w:rStyle w:val="a5"/>
-                <w:rFonts w:ascii="Times New Roman" w:eastAsia="Arial" w:hAnsi="Times New Roman" w:cs="Times New Roman"/>
+                <w:rFonts w:ascii="Arial" w:eastAsia="Arial" w:hAnsi="Arial" w:cs="Arial"/>
                 <w:noProof/>
-                <w:color w:val="auto"/>
-                <w:sz w:val="28"/>
-                <w:szCs w:val="28"/>
               </w:rPr>
               <w:t>1.Выполнение работы</w:t>
             </w:r>
             <w:r>
               <w:rPr>
-                <w:rFonts w:ascii="Times New Roman" w:hAnsi="Times New Roman" w:cs="Times New Roman"/>
                 <w:noProof/>
                 <w:webHidden/>
-                <w:color w:val="auto"/>
-                <w:sz w:val="28"/>
-                <w:szCs w:val="28"/>
-              </w:rPr>
-              <w:tab/>
-            </w:r>
-          </w:hyperlink>
-        </w:p>
-        <w:p>
-          <w:pPr>
-            <w:pStyle w:val="10"/>
-            <w:tabs>
-              <w:tab w:val="right" w:leader="dot" w:pos="9628"/>
-            </w:tabs>
-            <w:spacing w:line="360" w:lineRule="auto"/>
-            <w:ind w:firstLine="227"/>
-            <w:rPr>
-              <w:rFonts w:ascii="Times New Roman" w:eastAsiaTheme="minorEastAsia" w:hAnsi="Times New Roman" w:cs="Times New Roman"/>
-              <w:noProof/>
-              <w:sz w:val="28"/>
-              <w:szCs w:val="28"/>
-              <w:lang w:eastAsia="ru-RU"/>
-            </w:rPr>
-          </w:pPr>
-          <w:hyperlink w:anchor="_Toc214015833" w:history="1">
-            <w:r>
-              <w:rPr>
-                <w:rStyle w:val="a5"/>
-                <w:rFonts w:ascii="Times New Roman" w:eastAsia="Arial" w:hAnsi="Times New Roman" w:cs="Times New Roman"/>
-                <w:noProof/>
-                <w:sz w:val="28"/>
-                <w:szCs w:val="28"/>
-              </w:rPr>
-              <w:t>1.1.Задание 1</w:t>
-            </w:r>
-            <w:r>
-              <w:rPr>
-                <w:rFonts w:ascii="Times New Roman" w:hAnsi="Times New Roman" w:cs="Times New Roman"/>
-                <w:noProof/>
-                <w:webHidden/>
-                <w:sz w:val="28"/>
-                <w:szCs w:val="28"/>
               </w:rPr>
               <w:tab/>
             </w:r>
             <w:r>
               <w:rPr>
-                <w:rFonts w:ascii="Times New Roman" w:hAnsi="Times New Roman" w:cs="Times New Roman"/>
                 <w:noProof/>
                 <w:webHidden/>
-                <w:sz w:val="28"/>
-                <w:szCs w:val="28"/>
               </w:rPr>
               <w:fldChar w:fldCharType="begin"/>
             </w:r>
             <w:r>
               <w:rPr>
-                <w:rFonts w:ascii="Times New Roman" w:hAnsi="Times New Roman" w:cs="Times New Roman"/>
                 <w:noProof/>
                 <w:webHidden/>
-                <w:sz w:val="28"/>
-                <w:szCs w:val="28"/>
-              </w:rPr>
-              <w:instrText xml:space="preserve"> PAGEREF _Toc214015833 \h </w:instrText>
+              </w:rPr>
+              <w:instrText xml:space="preserve"> PAGEREF _Toc219458111 \h </w:instrText>
             </w:r>
             <w:r>
               <w:rPr>
-                <w:rFonts w:ascii="Times New Roman" w:hAnsi="Times New Roman" w:cs="Times New Roman"/>
                 <w:noProof/>
                 <w:webHidden/>
-                <w:sz w:val="28"/>
-                <w:szCs w:val="28"/>
               </w:rPr>
             </w:r>
             <w:r>
               <w:rPr>
-                <w:rFonts w:ascii="Times New Roman" w:hAnsi="Times New Roman" w:cs="Times New Roman"/>
                 <w:noProof/>
                 <w:webHidden/>
-                <w:sz w:val="28"/>
-                <w:szCs w:val="28"/>
               </w:rPr>
               <w:fldChar w:fldCharType="separate"/>
             </w:r>
             <w:r>
               <w:rPr>
-                <w:rFonts w:ascii="Times New Roman" w:hAnsi="Times New Roman" w:cs="Times New Roman"/>
                 <w:noProof/>
                 <w:webHidden/>
-                <w:sz w:val="28"/>
-                <w:szCs w:val="28"/>
-              </w:rPr>
-              <w:t>6</w:t>
+              </w:rPr>
+              <w:t>7</w:t>
             </w:r>
             <w:r>
               <w:rPr>
-                <w:rFonts w:ascii="Times New Roman" w:hAnsi="Times New Roman" w:cs="Times New Roman"/>
                 <w:noProof/>
                 <w:webHidden/>
-                <w:sz w:val="28"/>
-                <w:szCs w:val="28"/>
               </w:rPr>
               <w:fldChar w:fldCharType="end"/>
             </w:r>
@@ -3088,93 +2880,68 @@
             <w:tabs>
               <w:tab w:val="right" w:leader="dot" w:pos="9628"/>
             </w:tabs>
-            <w:spacing w:line="360" w:lineRule="auto"/>
-            <w:ind w:firstLine="227"/>
             <w:rPr>
-              <w:rFonts w:ascii="Times New Roman" w:eastAsiaTheme="minorEastAsia" w:hAnsi="Times New Roman" w:cs="Times New Roman"/>
+              <w:rFonts w:eastAsiaTheme="minorEastAsia"/>
               <w:noProof/>
-              <w:sz w:val="28"/>
-              <w:szCs w:val="28"/>
+              <w:sz w:val="22"/>
+              <w:szCs w:val="22"/>
               <w:lang w:eastAsia="ru-RU"/>
             </w:rPr>
           </w:pPr>
-          <w:hyperlink w:anchor="_Toc214015834" w:history="1">
+          <w:hyperlink w:anchor="_Toc219458112" w:history="1">
             <w:r>
               <w:rPr>
                 <w:rStyle w:val="a5"/>
-                <w:rFonts w:ascii="Times New Roman" w:hAnsi="Times New Roman" w:cs="Times New Roman"/>
+                <w:rFonts w:ascii="Arial" w:eastAsia="Arial" w:hAnsi="Arial" w:cs="Arial"/>
                 <w:noProof/>
-                <w:sz w:val="28"/>
-                <w:szCs w:val="28"/>
-              </w:rPr>
-              <w:t>1.2.Задание 2</w:t>
+              </w:rPr>
+              <w:t>1.1. Задание 1</w:t>
             </w:r>
             <w:r>
               <w:rPr>
-                <w:rFonts w:ascii="Times New Roman" w:hAnsi="Times New Roman" w:cs="Times New Roman"/>
                 <w:noProof/>
                 <w:webHidden/>
-                <w:sz w:val="28"/>
-                <w:szCs w:val="28"/>
               </w:rPr>
               <w:tab/>
             </w:r>
             <w:r>
               <w:rPr>
-                <w:rFonts w:ascii="Times New Roman" w:hAnsi="Times New Roman" w:cs="Times New Roman"/>
                 <w:noProof/>
                 <w:webHidden/>
-                <w:sz w:val="28"/>
-                <w:szCs w:val="28"/>
               </w:rPr>
               <w:fldChar w:fldCharType="begin"/>
             </w:r>
             <w:r>
               <w:rPr>
-                <w:rFonts w:ascii="Times New Roman" w:hAnsi="Times New Roman" w:cs="Times New Roman"/>
                 <w:noProof/>
                 <w:webHidden/>
-                <w:sz w:val="28"/>
-                <w:szCs w:val="28"/>
-              </w:rPr>
-              <w:instrText xml:space="preserve"> PAGEREF _Toc214015834 \h </w:instrText>
+              </w:rPr>
+              <w:instrText xml:space="preserve"> PAGEREF _Toc219458112 \h </w:instrText>
             </w:r>
             <w:r>
               <w:rPr>
-                <w:rFonts w:ascii="Times New Roman" w:hAnsi="Times New Roman" w:cs="Times New Roman"/>
                 <w:noProof/>
                 <w:webHidden/>
-                <w:sz w:val="28"/>
-                <w:szCs w:val="28"/>
               </w:rPr>
             </w:r>
             <w:r>
               <w:rPr>
-                <w:rFonts w:ascii="Times New Roman" w:hAnsi="Times New Roman" w:cs="Times New Roman"/>
                 <w:noProof/>
                 <w:webHidden/>
-                <w:sz w:val="28"/>
-                <w:szCs w:val="28"/>
               </w:rPr>
               <w:fldChar w:fldCharType="separate"/>
             </w:r>
             <w:r>
               <w:rPr>
-                <w:rFonts w:ascii="Times New Roman" w:hAnsi="Times New Roman" w:cs="Times New Roman"/>
                 <w:noProof/>
                 <w:webHidden/>
-                <w:sz w:val="28"/>
-                <w:szCs w:val="28"/>
-              </w:rPr>
-              <w:t>6</w:t>
+              </w:rPr>
+              <w:t>7</w:t>
             </w:r>
             <w:r>
               <w:rPr>
-                <w:rFonts w:ascii="Times New Roman" w:hAnsi="Times New Roman" w:cs="Times New Roman"/>
                 <w:noProof/>
                 <w:webHidden/>
-                <w:sz w:val="28"/>
-                <w:szCs w:val="28"/>
               </w:rPr>
               <w:fldChar w:fldCharType="end"/>
             </w:r>
@@ -3186,93 +2953,67 @@
             <w:tabs>
               <w:tab w:val="right" w:leader="dot" w:pos="9628"/>
             </w:tabs>
-            <w:spacing w:line="360" w:lineRule="auto"/>
-            <w:ind w:firstLine="227"/>
             <w:rPr>
-              <w:rFonts w:ascii="Times New Roman" w:eastAsiaTheme="minorEastAsia" w:hAnsi="Times New Roman" w:cs="Times New Roman"/>
+              <w:rFonts w:eastAsiaTheme="minorEastAsia"/>
               <w:noProof/>
-              <w:sz w:val="28"/>
-              <w:szCs w:val="28"/>
+              <w:sz w:val="22"/>
+              <w:szCs w:val="22"/>
               <w:lang w:eastAsia="ru-RU"/>
             </w:rPr>
           </w:pPr>
-          <w:hyperlink w:anchor="_Toc214015835" w:history="1">
+          <w:hyperlink w:anchor="_Toc219458113" w:history="1">
             <w:r>
               <w:rPr>
                 <w:rStyle w:val="a5"/>
-                <w:rFonts w:ascii="Times New Roman" w:hAnsi="Times New Roman" w:cs="Times New Roman"/>
                 <w:noProof/>
-                <w:sz w:val="28"/>
-                <w:szCs w:val="28"/>
-              </w:rPr>
-              <w:t>1.3.Задание 3</w:t>
+              </w:rPr>
+              <w:t>1.2. Задание 2</w:t>
             </w:r>
             <w:r>
               <w:rPr>
-                <w:rFonts w:ascii="Times New Roman" w:hAnsi="Times New Roman" w:cs="Times New Roman"/>
                 <w:noProof/>
                 <w:webHidden/>
-                <w:sz w:val="28"/>
-                <w:szCs w:val="28"/>
               </w:rPr>
               <w:tab/>
             </w:r>
             <w:r>
               <w:rPr>
-                <w:rFonts w:ascii="Times New Roman" w:hAnsi="Times New Roman" w:cs="Times New Roman"/>
                 <w:noProof/>
                 <w:webHidden/>
-                <w:sz w:val="28"/>
-                <w:szCs w:val="28"/>
               </w:rPr>
               <w:fldChar w:fldCharType="begin"/>
             </w:r>
             <w:r>
               <w:rPr>
-                <w:rFonts w:ascii="Times New Roman" w:hAnsi="Times New Roman" w:cs="Times New Roman"/>
                 <w:noProof/>
                 <w:webHidden/>
-                <w:sz w:val="28"/>
-                <w:szCs w:val="28"/>
-              </w:rPr>
-              <w:instrText xml:space="preserve"> PAGEREF _Toc214015835 \h </w:instrText>
+              </w:rPr>
+              <w:instrText xml:space="preserve"> PAGEREF _Toc219458113 \h </w:instrText>
             </w:r>
             <w:r>
               <w:rPr>
-                <w:rFonts w:ascii="Times New Roman" w:hAnsi="Times New Roman" w:cs="Times New Roman"/>
                 <w:noProof/>
                 <w:webHidden/>
-                <w:sz w:val="28"/>
-                <w:szCs w:val="28"/>
               </w:rPr>
             </w:r>
             <w:r>
               <w:rPr>
-                <w:rFonts w:ascii="Times New Roman" w:hAnsi="Times New Roman" w:cs="Times New Roman"/>
                 <w:noProof/>
                 <w:webHidden/>
-                <w:sz w:val="28"/>
-                <w:szCs w:val="28"/>
               </w:rPr>
               <w:fldChar w:fldCharType="separate"/>
             </w:r>
             <w:r>
               <w:rPr>
-                <w:rFonts w:ascii="Times New Roman" w:hAnsi="Times New Roman" w:cs="Times New Roman"/>
                 <w:noProof/>
                 <w:webHidden/>
-                <w:sz w:val="28"/>
-                <w:szCs w:val="28"/>
-              </w:rPr>
-              <w:t>7</w:t>
+              </w:rPr>
+              <w:t>8</w:t>
             </w:r>
             <w:r>
               <w:rPr>
-                <w:rFonts w:ascii="Times New Roman" w:hAnsi="Times New Roman" w:cs="Times New Roman"/>
                 <w:noProof/>
                 <w:webHidden/>
-                <w:sz w:val="28"/>
-                <w:szCs w:val="28"/>
               </w:rPr>
               <w:fldChar w:fldCharType="end"/>
             </w:r>
@@ -3284,93 +3025,67 @@
             <w:tabs>
               <w:tab w:val="right" w:leader="dot" w:pos="9628"/>
             </w:tabs>
-            <w:spacing w:line="360" w:lineRule="auto"/>
-            <w:ind w:firstLine="227"/>
             <w:rPr>
-              <w:rFonts w:ascii="Times New Roman" w:eastAsiaTheme="minorEastAsia" w:hAnsi="Times New Roman" w:cs="Times New Roman"/>
+              <w:rFonts w:eastAsiaTheme="minorEastAsia"/>
               <w:noProof/>
-              <w:sz w:val="28"/>
-              <w:szCs w:val="28"/>
+              <w:sz w:val="22"/>
+              <w:szCs w:val="22"/>
               <w:lang w:eastAsia="ru-RU"/>
             </w:rPr>
           </w:pPr>
-          <w:hyperlink w:anchor="_Toc214015836" w:history="1">
+          <w:hyperlink w:anchor="_Toc219458114" w:history="1">
             <w:r>
               <w:rPr>
                 <w:rStyle w:val="a5"/>
-                <w:rFonts w:ascii="Times New Roman" w:hAnsi="Times New Roman" w:cs="Times New Roman"/>
                 <w:noProof/>
-                <w:sz w:val="28"/>
-                <w:szCs w:val="28"/>
-              </w:rPr>
-              <w:t>1.4.Задание 4</w:t>
+              </w:rPr>
+              <w:t>1.3. Задание 3</w:t>
             </w:r>
             <w:r>
               <w:rPr>
-                <w:rFonts w:ascii="Times New Roman" w:hAnsi="Times New Roman" w:cs="Times New Roman"/>
                 <w:noProof/>
                 <w:webHidden/>
-                <w:sz w:val="28"/>
-                <w:szCs w:val="28"/>
               </w:rPr>
               <w:tab/>
             </w:r>
             <w:r>
               <w:rPr>
-                <w:rFonts w:ascii="Times New Roman" w:hAnsi="Times New Roman" w:cs="Times New Roman"/>
                 <w:noProof/>
                 <w:webHidden/>
-                <w:sz w:val="28"/>
-                <w:szCs w:val="28"/>
               </w:rPr>
               <w:fldChar w:fldCharType="begin"/>
             </w:r>
             <w:r>
               <w:rPr>
-                <w:rFonts w:ascii="Times New Roman" w:hAnsi="Times New Roman" w:cs="Times New Roman"/>
                 <w:noProof/>
                 <w:webHidden/>
-                <w:sz w:val="28"/>
-                <w:szCs w:val="28"/>
-              </w:rPr>
-              <w:instrText xml:space="preserve"> PAGEREF _Toc214015836 \h </w:instrText>
+              </w:rPr>
+              <w:instrText xml:space="preserve"> PAGEREF _Toc219458114 \h </w:instrText>
             </w:r>
             <w:r>
               <w:rPr>
-                <w:rFonts w:ascii="Times New Roman" w:hAnsi="Times New Roman" w:cs="Times New Roman"/>
                 <w:noProof/>
                 <w:webHidden/>
-                <w:sz w:val="28"/>
-                <w:szCs w:val="28"/>
               </w:rPr>
             </w:r>
             <w:r>
               <w:rPr>
-                <w:rFonts w:ascii="Times New Roman" w:hAnsi="Times New Roman" w:cs="Times New Roman"/>
                 <w:noProof/>
                 <w:webHidden/>
-                <w:sz w:val="28"/>
-                <w:szCs w:val="28"/>
               </w:rPr>
               <w:fldChar w:fldCharType="separate"/>
             </w:r>
             <w:r>
               <w:rPr>
-                <w:rFonts w:ascii="Times New Roman" w:hAnsi="Times New Roman" w:cs="Times New Roman"/>
                 <w:noProof/>
                 <w:webHidden/>
-                <w:sz w:val="28"/>
-                <w:szCs w:val="28"/>
-              </w:rPr>
-              <w:t>7</w:t>
+              </w:rPr>
+              <w:t>8</w:t>
             </w:r>
             <w:r>
               <w:rPr>
-                <w:rFonts w:ascii="Times New Roman" w:hAnsi="Times New Roman" w:cs="Times New Roman"/>
                 <w:noProof/>
                 <w:webHidden/>
-                <w:sz w:val="28"/>
-                <w:szCs w:val="28"/>
               </w:rPr>
               <w:fldChar w:fldCharType="end"/>
             </w:r>
@@ -3382,93 +3097,67 @@
             <w:tabs>
               <w:tab w:val="right" w:leader="dot" w:pos="9628"/>
             </w:tabs>
-            <w:spacing w:line="360" w:lineRule="auto"/>
-            <w:ind w:firstLine="227"/>
             <w:rPr>
-              <w:rFonts w:ascii="Times New Roman" w:eastAsiaTheme="minorEastAsia" w:hAnsi="Times New Roman" w:cs="Times New Roman"/>
+              <w:rFonts w:eastAsiaTheme="minorEastAsia"/>
               <w:noProof/>
-              <w:sz w:val="28"/>
-              <w:szCs w:val="28"/>
+              <w:sz w:val="22"/>
+              <w:szCs w:val="22"/>
               <w:lang w:eastAsia="ru-RU"/>
             </w:rPr>
           </w:pPr>
-          <w:hyperlink w:anchor="_Toc214015837" w:history="1">
+          <w:hyperlink w:anchor="_Toc219458115" w:history="1">
             <w:r>
               <w:rPr>
                 <w:rStyle w:val="a5"/>
-                <w:rFonts w:ascii="Times New Roman" w:hAnsi="Times New Roman" w:cs="Times New Roman"/>
                 <w:noProof/>
-                <w:sz w:val="28"/>
-                <w:szCs w:val="28"/>
-              </w:rPr>
-              <w:t>1.5.Задание 5</w:t>
+              </w:rPr>
+              <w:t>1.4. Задание 4</w:t>
             </w:r>
             <w:r>
               <w:rPr>
-                <w:rFonts w:ascii="Times New Roman" w:hAnsi="Times New Roman" w:cs="Times New Roman"/>
                 <w:noProof/>
                 <w:webHidden/>
-                <w:sz w:val="28"/>
-                <w:szCs w:val="28"/>
               </w:rPr>
               <w:tab/>
             </w:r>
             <w:r>
               <w:rPr>
-                <w:rFonts w:ascii="Times New Roman" w:hAnsi="Times New Roman" w:cs="Times New Roman"/>
                 <w:noProof/>
                 <w:webHidden/>
-                <w:sz w:val="28"/>
-                <w:szCs w:val="28"/>
               </w:rPr>
               <w:fldChar w:fldCharType="begin"/>
             </w:r>
             <w:r>
               <w:rPr>
-                <w:rFonts w:ascii="Times New Roman" w:hAnsi="Times New Roman" w:cs="Times New Roman"/>
                 <w:noProof/>
                 <w:webHidden/>
-                <w:sz w:val="28"/>
-                <w:szCs w:val="28"/>
-              </w:rPr>
-              <w:instrText xml:space="preserve"> PAGEREF _Toc214015837 \h </w:instrText>
+              </w:rPr>
+              <w:instrText xml:space="preserve"> PAGEREF _Toc219458115 \h </w:instrText>
             </w:r>
             <w:r>
               <w:rPr>
-                <w:rFonts w:ascii="Times New Roman" w:hAnsi="Times New Roman" w:cs="Times New Roman"/>
                 <w:noProof/>
                 <w:webHidden/>
-                <w:sz w:val="28"/>
-                <w:szCs w:val="28"/>
               </w:rPr>
             </w:r>
             <w:r>
               <w:rPr>
-                <w:rFonts w:ascii="Times New Roman" w:hAnsi="Times New Roman" w:cs="Times New Roman"/>
                 <w:noProof/>
                 <w:webHidden/>
-                <w:sz w:val="28"/>
-                <w:szCs w:val="28"/>
               </w:rPr>
               <w:fldChar w:fldCharType="separate"/>
             </w:r>
             <w:r>
               <w:rPr>
-                <w:rFonts w:ascii="Times New Roman" w:hAnsi="Times New Roman" w:cs="Times New Roman"/>
                 <w:noProof/>
                 <w:webHidden/>
-                <w:sz w:val="28"/>
-                <w:szCs w:val="28"/>
-              </w:rPr>
-              <w:t>8</w:t>
+              </w:rPr>
+              <w:t>9</w:t>
             </w:r>
             <w:r>
               <w:rPr>
-                <w:rFonts w:ascii="Times New Roman" w:hAnsi="Times New Roman" w:cs="Times New Roman"/>
                 <w:noProof/>
                 <w:webHidden/>
-                <w:sz w:val="28"/>
-                <w:szCs w:val="28"/>
               </w:rPr>
               <w:fldChar w:fldCharType="end"/>
             </w:r>
@@ -3480,400 +3169,6 @@
             <w:tabs>
               <w:tab w:val="right" w:leader="dot" w:pos="9628"/>
             </w:tabs>
-            <w:spacing w:line="360" w:lineRule="auto"/>
-            <w:ind w:firstLine="227"/>
-            <w:rPr>
-              <w:rFonts w:ascii="Times New Roman" w:eastAsiaTheme="minorEastAsia" w:hAnsi="Times New Roman" w:cs="Times New Roman"/>
-              <w:noProof/>
-              <w:sz w:val="28"/>
-              <w:szCs w:val="28"/>
-              <w:lang w:eastAsia="ru-RU"/>
-            </w:rPr>
-          </w:pPr>
-          <w:hyperlink w:anchor="_Toc214015838" w:history="1">
-            <w:r>
-              <w:rPr>
-                <w:rStyle w:val="a5"/>
-                <w:rFonts w:ascii="Times New Roman" w:hAnsi="Times New Roman" w:cs="Times New Roman"/>
-                <w:noProof/>
-                <w:sz w:val="28"/>
-                <w:szCs w:val="28"/>
-              </w:rPr>
-              <w:t>1.6.Задание 6</w:t>
-            </w:r>
-            <w:r>
-              <w:rPr>
-                <w:rFonts w:ascii="Times New Roman" w:hAnsi="Times New Roman" w:cs="Times New Roman"/>
-                <w:noProof/>
-                <w:webHidden/>
-                <w:sz w:val="28"/>
-                <w:szCs w:val="28"/>
-              </w:rPr>
-              <w:tab/>
-            </w:r>
-            <w:r>
-              <w:rPr>
-                <w:rFonts w:ascii="Times New Roman" w:hAnsi="Times New Roman" w:cs="Times New Roman"/>
-                <w:noProof/>
-                <w:webHidden/>
-                <w:sz w:val="28"/>
-                <w:szCs w:val="28"/>
-              </w:rPr>
-              <w:fldChar w:fldCharType="begin"/>
-            </w:r>
-            <w:r>
-              <w:rPr>
-                <w:rFonts w:ascii="Times New Roman" w:hAnsi="Times New Roman" w:cs="Times New Roman"/>
-                <w:noProof/>
-                <w:webHidden/>
-                <w:sz w:val="28"/>
-                <w:szCs w:val="28"/>
-              </w:rPr>
-              <w:instrText xml:space="preserve"> PAGEREF _Toc214015838 \h </w:instrText>
-            </w:r>
-            <w:r>
-              <w:rPr>
-                <w:rFonts w:ascii="Times New Roman" w:hAnsi="Times New Roman" w:cs="Times New Roman"/>
-                <w:noProof/>
-                <w:webHidden/>
-                <w:sz w:val="28"/>
-                <w:szCs w:val="28"/>
-              </w:rPr>
-            </w:r>
-            <w:r>
-              <w:rPr>
-                <w:rFonts w:ascii="Times New Roman" w:hAnsi="Times New Roman" w:cs="Times New Roman"/>
-                <w:noProof/>
-                <w:webHidden/>
-                <w:sz w:val="28"/>
-                <w:szCs w:val="28"/>
-              </w:rPr>
-              <w:fldChar w:fldCharType="separate"/>
-            </w:r>
-            <w:r>
-              <w:rPr>
-                <w:rFonts w:ascii="Times New Roman" w:hAnsi="Times New Roman" w:cs="Times New Roman"/>
-                <w:noProof/>
-                <w:webHidden/>
-                <w:sz w:val="28"/>
-                <w:szCs w:val="28"/>
-              </w:rPr>
-              <w:t>9</w:t>
-            </w:r>
-            <w:r>
-              <w:rPr>
-                <w:rFonts w:ascii="Times New Roman" w:hAnsi="Times New Roman" w:cs="Times New Roman"/>
-                <w:noProof/>
-                <w:webHidden/>
-                <w:sz w:val="28"/>
-                <w:szCs w:val="28"/>
-              </w:rPr>
-              <w:fldChar w:fldCharType="end"/>
-            </w:r>
-          </w:hyperlink>
-        </w:p>
-        <w:p>
-          <w:pPr>
-            <w:pStyle w:val="10"/>
-            <w:tabs>
-              <w:tab w:val="right" w:leader="dot" w:pos="9628"/>
-            </w:tabs>
-            <w:spacing w:line="360" w:lineRule="auto"/>
-            <w:ind w:firstLine="227"/>
-            <w:rPr>
-              <w:rFonts w:ascii="Times New Roman" w:eastAsiaTheme="minorEastAsia" w:hAnsi="Times New Roman" w:cs="Times New Roman"/>
-              <w:noProof/>
-              <w:sz w:val="28"/>
-              <w:szCs w:val="28"/>
-              <w:lang w:eastAsia="ru-RU"/>
-            </w:rPr>
-          </w:pPr>
-          <w:hyperlink w:anchor="_Toc214015839" w:history="1">
-            <w:r>
-              <w:rPr>
-                <w:rStyle w:val="a5"/>
-                <w:rFonts w:ascii="Times New Roman" w:hAnsi="Times New Roman" w:cs="Times New Roman"/>
-                <w:noProof/>
-                <w:sz w:val="28"/>
-                <w:szCs w:val="28"/>
-              </w:rPr>
-              <w:t>1.7.Задание 7</w:t>
-            </w:r>
-            <w:r>
-              <w:rPr>
-                <w:rFonts w:ascii="Times New Roman" w:hAnsi="Times New Roman" w:cs="Times New Roman"/>
-                <w:noProof/>
-                <w:webHidden/>
-                <w:sz w:val="28"/>
-                <w:szCs w:val="28"/>
-              </w:rPr>
-              <w:tab/>
-            </w:r>
-            <w:r>
-              <w:rPr>
-                <w:rFonts w:ascii="Times New Roman" w:hAnsi="Times New Roman" w:cs="Times New Roman"/>
-                <w:noProof/>
-                <w:webHidden/>
-                <w:sz w:val="28"/>
-                <w:szCs w:val="28"/>
-              </w:rPr>
-              <w:fldChar w:fldCharType="begin"/>
-            </w:r>
-            <w:r>
-              <w:rPr>
-                <w:rFonts w:ascii="Times New Roman" w:hAnsi="Times New Roman" w:cs="Times New Roman"/>
-                <w:noProof/>
-                <w:webHidden/>
-                <w:sz w:val="28"/>
-                <w:szCs w:val="28"/>
-              </w:rPr>
-              <w:instrText xml:space="preserve"> PAGEREF _Toc214015839 \h </w:instrText>
-            </w:r>
-            <w:r>
-              <w:rPr>
-                <w:rFonts w:ascii="Times New Roman" w:hAnsi="Times New Roman" w:cs="Times New Roman"/>
-                <w:noProof/>
-                <w:webHidden/>
-                <w:sz w:val="28"/>
-                <w:szCs w:val="28"/>
-              </w:rPr>
-            </w:r>
-            <w:r>
-              <w:rPr>
-                <w:rFonts w:ascii="Times New Roman" w:hAnsi="Times New Roman" w:cs="Times New Roman"/>
-                <w:noProof/>
-                <w:webHidden/>
-                <w:sz w:val="28"/>
-                <w:szCs w:val="28"/>
-              </w:rPr>
-              <w:fldChar w:fldCharType="separate"/>
-            </w:r>
-            <w:r>
-              <w:rPr>
-                <w:rFonts w:ascii="Times New Roman" w:hAnsi="Times New Roman" w:cs="Times New Roman"/>
-                <w:noProof/>
-                <w:webHidden/>
-                <w:sz w:val="28"/>
-                <w:szCs w:val="28"/>
-              </w:rPr>
-              <w:t>10</w:t>
-            </w:r>
-            <w:r>
-              <w:rPr>
-                <w:rFonts w:ascii="Times New Roman" w:hAnsi="Times New Roman" w:cs="Times New Roman"/>
-                <w:noProof/>
-                <w:webHidden/>
-                <w:sz w:val="28"/>
-                <w:szCs w:val="28"/>
-              </w:rPr>
-              <w:fldChar w:fldCharType="end"/>
-            </w:r>
-          </w:hyperlink>
-        </w:p>
-        <w:p>
-          <w:pPr>
-            <w:pStyle w:val="10"/>
-            <w:tabs>
-              <w:tab w:val="right" w:leader="dot" w:pos="9628"/>
-            </w:tabs>
-            <w:spacing w:line="360" w:lineRule="auto"/>
-            <w:ind w:firstLine="227"/>
-            <w:rPr>
-              <w:rFonts w:ascii="Times New Roman" w:eastAsiaTheme="minorEastAsia" w:hAnsi="Times New Roman" w:cs="Times New Roman"/>
-              <w:noProof/>
-              <w:sz w:val="28"/>
-              <w:szCs w:val="28"/>
-              <w:lang w:eastAsia="ru-RU"/>
-            </w:rPr>
-          </w:pPr>
-          <w:hyperlink w:anchor="_Toc214015840" w:history="1">
-            <w:r>
-              <w:rPr>
-                <w:rStyle w:val="a5"/>
-                <w:rFonts w:ascii="Times New Roman" w:hAnsi="Times New Roman" w:cs="Times New Roman"/>
-                <w:noProof/>
-                <w:sz w:val="28"/>
-                <w:szCs w:val="28"/>
-              </w:rPr>
-              <w:t>1.8.Задание 8</w:t>
-            </w:r>
-            <w:r>
-              <w:rPr>
-                <w:rFonts w:ascii="Times New Roman" w:hAnsi="Times New Roman" w:cs="Times New Roman"/>
-                <w:noProof/>
-                <w:webHidden/>
-                <w:sz w:val="28"/>
-                <w:szCs w:val="28"/>
-              </w:rPr>
-              <w:tab/>
-            </w:r>
-            <w:r>
-              <w:rPr>
-                <w:rFonts w:ascii="Times New Roman" w:hAnsi="Times New Roman" w:cs="Times New Roman"/>
-                <w:noProof/>
-                <w:webHidden/>
-                <w:sz w:val="28"/>
-                <w:szCs w:val="28"/>
-              </w:rPr>
-              <w:fldChar w:fldCharType="begin"/>
-            </w:r>
-            <w:r>
-              <w:rPr>
-                <w:rFonts w:ascii="Times New Roman" w:hAnsi="Times New Roman" w:cs="Times New Roman"/>
-                <w:noProof/>
-                <w:webHidden/>
-                <w:sz w:val="28"/>
-                <w:szCs w:val="28"/>
-              </w:rPr>
-              <w:instrText xml:space="preserve"> PAGEREF _Toc214015840 \h </w:instrText>
-            </w:r>
-            <w:r>
-              <w:rPr>
-                <w:rFonts w:ascii="Times New Roman" w:hAnsi="Times New Roman" w:cs="Times New Roman"/>
-                <w:noProof/>
-                <w:webHidden/>
-                <w:sz w:val="28"/>
-                <w:szCs w:val="28"/>
-              </w:rPr>
-            </w:r>
-            <w:r>
-              <w:rPr>
-                <w:rFonts w:ascii="Times New Roman" w:hAnsi="Times New Roman" w:cs="Times New Roman"/>
-                <w:noProof/>
-                <w:webHidden/>
-                <w:sz w:val="28"/>
-                <w:szCs w:val="28"/>
-              </w:rPr>
-              <w:fldChar w:fldCharType="separate"/>
-            </w:r>
-            <w:r>
-              <w:rPr>
-                <w:rFonts w:ascii="Times New Roman" w:hAnsi="Times New Roman" w:cs="Times New Roman"/>
-                <w:noProof/>
-                <w:webHidden/>
-                <w:sz w:val="28"/>
-                <w:szCs w:val="28"/>
-              </w:rPr>
-              <w:t>10</w:t>
-            </w:r>
-            <w:r>
-              <w:rPr>
-                <w:rFonts w:ascii="Times New Roman" w:hAnsi="Times New Roman" w:cs="Times New Roman"/>
-                <w:noProof/>
-                <w:webHidden/>
-                <w:sz w:val="28"/>
-                <w:szCs w:val="28"/>
-              </w:rPr>
-              <w:fldChar w:fldCharType="end"/>
-            </w:r>
-          </w:hyperlink>
-        </w:p>
-        <w:p>
-          <w:pPr>
-            <w:pStyle w:val="10"/>
-            <w:tabs>
-              <w:tab w:val="right" w:leader="dot" w:pos="9628"/>
-            </w:tabs>
-            <w:spacing w:line="360" w:lineRule="auto"/>
-            <w:ind w:firstLine="227"/>
-            <w:rPr>
-              <w:rFonts w:ascii="Times New Roman" w:eastAsiaTheme="minorEastAsia" w:hAnsi="Times New Roman" w:cs="Times New Roman"/>
-              <w:noProof/>
-              <w:sz w:val="28"/>
-              <w:szCs w:val="28"/>
-              <w:lang w:eastAsia="ru-RU"/>
-            </w:rPr>
-          </w:pPr>
-          <w:hyperlink w:anchor="_Toc214015841" w:history="1">
-            <w:r>
-              <w:rPr>
-                <w:rStyle w:val="a5"/>
-                <w:rFonts w:ascii="Times New Roman" w:hAnsi="Times New Roman" w:cs="Times New Roman"/>
-                <w:noProof/>
-                <w:sz w:val="28"/>
-                <w:szCs w:val="28"/>
-              </w:rPr>
-              <w:t>1.9.Задание 9</w:t>
-            </w:r>
-            <w:r>
-              <w:rPr>
-                <w:rFonts w:ascii="Times New Roman" w:hAnsi="Times New Roman" w:cs="Times New Roman"/>
-                <w:noProof/>
-                <w:webHidden/>
-                <w:sz w:val="28"/>
-                <w:szCs w:val="28"/>
-              </w:rPr>
-              <w:tab/>
-            </w:r>
-            <w:r>
-              <w:rPr>
-                <w:rFonts w:ascii="Times New Roman" w:hAnsi="Times New Roman" w:cs="Times New Roman"/>
-                <w:noProof/>
-                <w:webHidden/>
-                <w:sz w:val="28"/>
-                <w:szCs w:val="28"/>
-              </w:rPr>
-              <w:fldChar w:fldCharType="begin"/>
-            </w:r>
-            <w:r>
-              <w:rPr>
-                <w:rFonts w:ascii="Times New Roman" w:hAnsi="Times New Roman" w:cs="Times New Roman"/>
-                <w:noProof/>
-                <w:webHidden/>
-                <w:sz w:val="28"/>
-                <w:szCs w:val="28"/>
-              </w:rPr>
-              <w:instrText xml:space="preserve"> PAGEREF _Toc214015841 \h </w:instrText>
-            </w:r>
-            <w:r>
-              <w:rPr>
-                <w:rFonts w:ascii="Times New Roman" w:hAnsi="Times New Roman" w:cs="Times New Roman"/>
-                <w:noProof/>
-                <w:webHidden/>
-                <w:sz w:val="28"/>
-                <w:szCs w:val="28"/>
-              </w:rPr>
-            </w:r>
-            <w:r>
-              <w:rPr>
-                <w:rFonts w:ascii="Times New Roman" w:hAnsi="Times New Roman" w:cs="Times New Roman"/>
-                <w:noProof/>
-                <w:webHidden/>
-                <w:sz w:val="28"/>
-                <w:szCs w:val="28"/>
-              </w:rPr>
-              <w:fldChar w:fldCharType="separate"/>
-            </w:r>
-            <w:r>
-              <w:rPr>
-                <w:rFonts w:ascii="Times New Roman" w:hAnsi="Times New Roman" w:cs="Times New Roman"/>
-                <w:noProof/>
-                <w:webHidden/>
-                <w:sz w:val="28"/>
-                <w:szCs w:val="28"/>
-              </w:rPr>
-              <w:t>11</w:t>
-            </w:r>
-            <w:r>
-              <w:rPr>
-                <w:rFonts w:ascii="Times New Roman" w:hAnsi="Times New Roman" w:cs="Times New Roman"/>
-                <w:noProof/>
-                <w:webHidden/>
-                <w:sz w:val="28"/>
-                <w:szCs w:val="28"/>
-              </w:rPr>
-              <w:fldChar w:fldCharType="end"/>
-            </w:r>
-          </w:hyperlink>
-        </w:p>
-        <w:p>
-          <w:pPr>
-            <w:pStyle w:val="10"/>
-            <w:tabs>
-              <w:tab w:val="right" w:leader="dot" w:pos="9628"/>
-            </w:tabs>
-            <w:spacing w:line="360" w:lineRule="auto"/>
-            <w:ind w:firstLine="227"/>
             <w:rPr>
               <w:rFonts w:eastAsiaTheme="minorEastAsia"/>
               <w:noProof/>
@@ -3882,83 +3177,59 @@
               <w:lang w:eastAsia="ru-RU"/>
             </w:rPr>
           </w:pPr>
-          <w:hyperlink w:anchor="_Toc214015842" w:history="1">
+          <w:hyperlink w:anchor="_Toc219458116" w:history="1">
             <w:r>
               <w:rPr>
                 <w:rStyle w:val="a5"/>
-                <w:rFonts w:ascii="Times New Roman" w:hAnsi="Times New Roman" w:cs="Times New Roman"/>
                 <w:noProof/>
-                <w:sz w:val="28"/>
-                <w:szCs w:val="28"/>
-              </w:rPr>
-              <w:t>1.10.Задание 10</w:t>
+              </w:rPr>
+              <w:t>1.5. Задание 5</w:t>
             </w:r>
             <w:r>
               <w:rPr>
-                <w:rFonts w:ascii="Times New Roman" w:hAnsi="Times New Roman" w:cs="Times New Roman"/>
                 <w:noProof/>
                 <w:webHidden/>
-                <w:sz w:val="28"/>
-                <w:szCs w:val="28"/>
               </w:rPr>
               <w:tab/>
             </w:r>
             <w:r>
               <w:rPr>
-                <w:rFonts w:ascii="Times New Roman" w:hAnsi="Times New Roman" w:cs="Times New Roman"/>
                 <w:noProof/>
                 <w:webHidden/>
-                <w:sz w:val="28"/>
-                <w:szCs w:val="28"/>
               </w:rPr>
               <w:fldChar w:fldCharType="begin"/>
             </w:r>
             <w:r>
               <w:rPr>
-                <w:rFonts w:ascii="Times New Roman" w:hAnsi="Times New Roman" w:cs="Times New Roman"/>
                 <w:noProof/>
                 <w:webHidden/>
-                <w:sz w:val="28"/>
-                <w:szCs w:val="28"/>
-              </w:rPr>
-              <w:instrText xml:space="preserve"> PAGEREF _Toc214015842 \h </w:instrText>
+              </w:rPr>
+              <w:instrText xml:space="preserve"> PAGEREF _Toc219458116 \h </w:instrText>
             </w:r>
             <w:r>
               <w:rPr>
-                <w:rFonts w:ascii="Times New Roman" w:hAnsi="Times New Roman" w:cs="Times New Roman"/>
                 <w:noProof/>
                 <w:webHidden/>
-                <w:sz w:val="28"/>
-                <w:szCs w:val="28"/>
               </w:rPr>
             </w:r>
             <w:r>
               <w:rPr>
-                <w:rFonts w:ascii="Times New Roman" w:hAnsi="Times New Roman" w:cs="Times New Roman"/>
                 <w:noProof/>
                 <w:webHidden/>
-                <w:sz w:val="28"/>
-                <w:szCs w:val="28"/>
               </w:rPr>
               <w:fldChar w:fldCharType="separate"/>
             </w:r>
             <w:r>
               <w:rPr>
-                <w:rFonts w:ascii="Times New Roman" w:hAnsi="Times New Roman" w:cs="Times New Roman"/>
                 <w:noProof/>
                 <w:webHidden/>
-                <w:sz w:val="28"/>
-                <w:szCs w:val="28"/>
-              </w:rPr>
-              <w:t>12</w:t>
+              </w:rPr>
+              <w:t>10</w:t>
             </w:r>
             <w:r>
               <w:rPr>
-                <w:rFonts w:ascii="Times New Roman" w:hAnsi="Times New Roman" w:cs="Times New Roman"/>
                 <w:noProof/>
                 <w:webHidden/>
-                <w:sz w:val="28"/>
-                <w:szCs w:val="28"/>
               </w:rPr>
               <w:fldChar w:fldCharType="end"/>
             </w:r>
@@ -4000,73 +3271,16 @@
     </w:p>
     <w:p>
       <w:pPr>
-        <w:spacing w:line="360" w:lineRule="auto"/>
-        <w:ind w:firstLine="708"/>
-        <w:jc w:val="both"/>
-        <w:rPr>
-          <w:rFonts w:ascii="Times New Roman" w:eastAsia="Times New Roman" w:hAnsi="Times New Roman" w:cs="Times New Roman"/>
-        </w:rPr>
-      </w:pPr>
-    </w:p>
-    <w:p>
-      <w:pPr>
-        <w:spacing w:line="360" w:lineRule="auto"/>
-        <w:ind w:firstLine="708"/>
-        <w:jc w:val="both"/>
-        <w:rPr>
-          <w:rFonts w:ascii="Times New Roman" w:eastAsia="Times New Roman" w:hAnsi="Times New Roman" w:cs="Times New Roman"/>
-        </w:rPr>
-      </w:pPr>
-    </w:p>
-    <w:p>
-      <w:pPr>
-        <w:spacing w:line="360" w:lineRule="auto"/>
-        <w:ind w:firstLine="708"/>
-        <w:jc w:val="both"/>
-        <w:rPr>
-          <w:rFonts w:ascii="Times New Roman" w:eastAsia="Times New Roman" w:hAnsi="Times New Roman" w:cs="Times New Roman"/>
-        </w:rPr>
-      </w:pPr>
-    </w:p>
-    <w:p>
-      <w:pPr>
-        <w:spacing w:line="360" w:lineRule="auto"/>
-        <w:ind w:firstLine="708"/>
-        <w:jc w:val="both"/>
-        <w:rPr>
-          <w:rFonts w:ascii="Times New Roman" w:eastAsia="Times New Roman" w:hAnsi="Times New Roman" w:cs="Times New Roman"/>
-        </w:rPr>
-      </w:pPr>
-    </w:p>
-    <w:p>
-      <w:pPr>
-        <w:spacing w:line="360" w:lineRule="auto"/>
-        <w:ind w:firstLine="708"/>
-        <w:jc w:val="both"/>
-        <w:rPr>
-          <w:rFonts w:ascii="Times New Roman" w:eastAsia="Times New Roman" w:hAnsi="Times New Roman" w:cs="Times New Roman"/>
-        </w:rPr>
-      </w:pPr>
-    </w:p>
-    <w:p>
-      <w:pPr>
-        <w:spacing w:line="360" w:lineRule="auto"/>
-        <w:ind w:firstLine="708"/>
-        <w:jc w:val="both"/>
-        <w:rPr>
-          <w:rFonts w:ascii="Times New Roman" w:eastAsia="Times New Roman" w:hAnsi="Times New Roman" w:cs="Times New Roman"/>
-        </w:rPr>
-      </w:pPr>
-    </w:p>
-    <w:p>
-      <w:pPr>
-        <w:spacing w:line="360" w:lineRule="auto"/>
-        <w:ind w:firstLine="708"/>
-        <w:jc w:val="both"/>
-        <w:rPr>
-          <w:rFonts w:ascii="Times New Roman" w:eastAsia="Times New Roman" w:hAnsi="Times New Roman" w:cs="Times New Roman"/>
-        </w:rPr>
-      </w:pPr>
+        <w:rPr>
+          <w:rFonts w:ascii="Times New Roman" w:eastAsia="Times New Roman" w:hAnsi="Times New Roman" w:cs="Times New Roman"/>
+        </w:rPr>
+      </w:pPr>
+      <w:r>
+        <w:rPr>
+          <w:rFonts w:ascii="Times New Roman" w:eastAsia="Times New Roman" w:hAnsi="Times New Roman" w:cs="Times New Roman"/>
+        </w:rPr>
+        <w:br w:type="page"/>
+      </w:r>
     </w:p>
     <w:p>
       <w:pPr>
@@ -4087,7 +3301,7 @@
           <w:szCs w:val="28"/>
         </w:rPr>
       </w:pPr>
-      <w:bookmarkStart w:id="0" w:name="_Toc214015832"/>
+      <w:bookmarkStart w:id="0" w:name="_Toc219458111"/>
       <w:r>
         <w:rPr>
           <w:rStyle w:val="Char"/>
@@ -4114,7 +3328,7 @@
           <w:szCs w:val="26"/>
         </w:rPr>
       </w:pPr>
-      <w:bookmarkStart w:id="1" w:name="_Toc214015833"/>
+      <w:bookmarkStart w:id="1" w:name="_Toc219458112"/>
       <w:r>
         <w:rPr>
           <w:rStyle w:val="Char"/>
@@ -4177,7 +3391,6 @@
         <w:rPr>
           <w:noProof/>
         </w:rPr>
-        <w:lastRenderedPageBreak/>
         <w:drawing>
           <wp:inline distT="0" distB="0" distL="0" distR="0" wp14:anchorId="52708E5D" wp14:editId="431254FC">
             <wp:extent cx="6096851" cy="3105583"/>
@@ -4256,6 +3469,9 @@
     <w:p>
       <w:pPr>
         <w:spacing w:line="360" w:lineRule="auto"/>
+        <w:rPr>
+          <w:rFonts w:ascii="Times New Roman" w:eastAsia="Times New Roman" w:hAnsi="Times New Roman" w:cs="Times New Roman"/>
+        </w:rPr>
       </w:pPr>
       <w:r>
         <w:rPr>
@@ -4268,6 +3484,19 @@
           <w:rFonts w:ascii="Times New Roman" w:eastAsia="Times New Roman" w:hAnsi="Times New Roman" w:cs="Times New Roman"/>
         </w:rPr>
         <w:t>Вводим время, через пробел вводим из какой величины в какую хотим перевести. Программа выполняет расчеты и выводит переведенное время.</w:t>
+      </w:r>
+    </w:p>
+    <w:p>
+      <w:pPr>
+        <w:rPr>
+          <w:rFonts w:ascii="Times New Roman" w:eastAsia="Times New Roman" w:hAnsi="Times New Roman" w:cs="Times New Roman"/>
+        </w:rPr>
+      </w:pPr>
+      <w:r>
+        <w:rPr>
+          <w:rFonts w:ascii="Times New Roman" w:eastAsia="Times New Roman" w:hAnsi="Times New Roman" w:cs="Times New Roman"/>
+        </w:rPr>
+        <w:br w:type="page"/>
       </w:r>
     </w:p>
     <w:p>
@@ -4283,7 +3512,7 @@
           <w:szCs w:val="26"/>
         </w:rPr>
       </w:pPr>
-      <w:bookmarkStart w:id="2" w:name="_Toc214015834"/>
+      <w:bookmarkStart w:id="2" w:name="_Toc219458113"/>
       <w:r>
         <w:rPr>
           <w:b w:val="0"/>
@@ -4291,6 +3520,7 @@
           <w:sz w:val="26"/>
           <w:szCs w:val="26"/>
         </w:rPr>
+        <w:lastRenderedPageBreak/>
         <w:t>1.2.</w:t>
       </w:r>
       <w:r>
@@ -4344,11 +3574,10 @@
         <w:rPr>
           <w:noProof/>
         </w:rPr>
-        <w:lastRenderedPageBreak/>
         <w:drawing>
-          <wp:inline distT="0" distB="0" distL="0" distR="0" wp14:anchorId="53C8BC4C" wp14:editId="56EC83FA">
-            <wp:extent cx="5544324" cy="4010585"/>
-            <wp:effectExtent l="0" t="0" r="0" b="9525"/>
+          <wp:inline distT="0" distB="0" distL="0" distR="0" wp14:anchorId="53C8BC4C" wp14:editId="06FB64F8">
+            <wp:extent cx="2762250" cy="1974215"/>
+            <wp:effectExtent l="0" t="0" r="0" b="6985"/>
             <wp:docPr id="9" name="Рисунок 9"/>
             <wp:cNvGraphicFramePr>
               <a:graphicFrameLocks xmlns:a="http://schemas.openxmlformats.org/drawingml/2006/main" noChangeAspect="1"/>
@@ -4369,7 +3598,7 @@
                   <pic:spPr>
                     <a:xfrm>
                       <a:off x="0" y="0"/>
-                      <a:ext cx="5544324" cy="4010585"/>
+                      <a:ext cx="2814176" cy="2011327"/>
                     </a:xfrm>
                     <a:prstGeom prst="rect">
                       <a:avLst/>
@@ -4449,7 +3678,7 @@
           <w:szCs w:val="26"/>
         </w:rPr>
       </w:pPr>
-      <w:bookmarkStart w:id="3" w:name="_Toc214015835"/>
+      <w:bookmarkStart w:id="3" w:name="_Toc219458114"/>
       <w:r>
         <w:rPr>
           <w:b w:val="0"/>
@@ -4510,11 +3739,10 @@
         <w:rPr>
           <w:noProof/>
         </w:rPr>
-        <w:lastRenderedPageBreak/>
         <w:drawing>
-          <wp:inline distT="0" distB="0" distL="0" distR="0" wp14:anchorId="15D5FC36" wp14:editId="4D396D7F">
-            <wp:extent cx="3781953" cy="3315163"/>
-            <wp:effectExtent l="0" t="0" r="9525" b="0"/>
+          <wp:inline distT="0" distB="0" distL="0" distR="0" wp14:anchorId="15D5FC36" wp14:editId="3F832DE4">
+            <wp:extent cx="3676650" cy="3222857"/>
+            <wp:effectExtent l="0" t="0" r="0" b="0"/>
             <wp:docPr id="10" name="Рисунок 10"/>
             <wp:cNvGraphicFramePr>
               <a:graphicFrameLocks xmlns:a="http://schemas.openxmlformats.org/drawingml/2006/main" noChangeAspect="1"/>
@@ -4535,7 +3763,7 @@
                   <pic:spPr>
                     <a:xfrm>
                       <a:off x="0" y="0"/>
-                      <a:ext cx="3781953" cy="3315163"/>
+                      <a:ext cx="3680518" cy="3226247"/>
                     </a:xfrm>
                     <a:prstGeom prst="rect">
                       <a:avLst/>
@@ -4594,11 +3822,11 @@
           <w:rFonts w:ascii="Times New Roman" w:eastAsia="Times New Roman" w:hAnsi="Times New Roman" w:cs="Times New Roman"/>
         </w:rPr>
       </w:pPr>
-      <w:bookmarkStart w:id="4" w:name="_Toc214015836"/>
-      <w:r>
-        <w:rPr>
-          <w:rFonts w:ascii="Times New Roman" w:eastAsia="Times New Roman" w:hAnsi="Times New Roman" w:cs="Times New Roman"/>
-        </w:rPr>
+      <w:r>
+        <w:rPr>
+          <w:rFonts w:ascii="Times New Roman" w:eastAsia="Times New Roman" w:hAnsi="Times New Roman" w:cs="Times New Roman"/>
+        </w:rPr>
+        <w:lastRenderedPageBreak/>
         <w:tab/>
       </w:r>
       <w:r>
@@ -4607,6 +3835,13 @@
         </w:rPr>
         <w:t>Пишем функцию для нахождения простого числа. Задаем пустой список, который заполняем числами из заданного нами диапазона. Если простых чисел нет-программа выведет ошибку.</w:t>
       </w:r>
+    </w:p>
+    <w:p>
+      <w:pPr>
+        <w:rPr>
+          <w:rFonts w:ascii="Times New Roman" w:eastAsia="Times New Roman" w:hAnsi="Times New Roman" w:cs="Times New Roman"/>
+        </w:rPr>
+      </w:pPr>
     </w:p>
     <w:p>
       <w:pPr>
@@ -4621,6 +3856,7 @@
           <w:szCs w:val="26"/>
         </w:rPr>
       </w:pPr>
+      <w:bookmarkStart w:id="4" w:name="_Toc219458115"/>
       <w:r>
         <w:rPr>
           <w:b w:val="0"/>
@@ -4697,7 +3933,6 @@
           <w:rFonts w:ascii="Times New Roman" w:hAnsi="Times New Roman" w:cs="Times New Roman"/>
           <w:noProof/>
         </w:rPr>
-        <w:lastRenderedPageBreak/>
         <w:drawing>
           <wp:inline distT="0" distB="0" distL="0" distR="0" wp14:anchorId="1C5A8966" wp14:editId="5855CAAC">
             <wp:extent cx="5287113" cy="3410426"/>
@@ -4796,6 +4031,19 @@
     </w:p>
     <w:p>
       <w:pPr>
+        <w:rPr>
+          <w:rFonts w:ascii="Times New Roman" w:hAnsi="Times New Roman" w:cs="Times New Roman"/>
+        </w:rPr>
+      </w:pPr>
+      <w:r>
+        <w:rPr>
+          <w:rFonts w:ascii="Times New Roman" w:hAnsi="Times New Roman" w:cs="Times New Roman"/>
+        </w:rPr>
+        <w:br w:type="page"/>
+      </w:r>
+    </w:p>
+    <w:p>
+      <w:pPr>
         <w:pStyle w:val="a7"/>
         <w:ind w:firstLine="709"/>
         <w:jc w:val="left"/>
@@ -4806,7 +4054,7 @@
           <w:szCs w:val="26"/>
         </w:rPr>
       </w:pPr>
-      <w:bookmarkStart w:id="5" w:name="_Toc214015837"/>
+      <w:bookmarkStart w:id="5" w:name="_Toc219458116"/>
       <w:r>
         <w:rPr>
           <w:b w:val="0"/>
@@ -4814,6 +4062,7 @@
           <w:sz w:val="26"/>
           <w:szCs w:val="26"/>
         </w:rPr>
+        <w:lastRenderedPageBreak/>
         <w:t>1.5.</w:t>
       </w:r>
       <w:r>
@@ -4900,9 +4149,9 @@
           <w:vertAlign w:val="subscript"/>
         </w:rPr>
         <w:drawing>
-          <wp:inline distT="0" distB="0" distL="0" distR="0" wp14:anchorId="0DA94AF5" wp14:editId="32AD3FAB">
-            <wp:extent cx="2943636" cy="1876687"/>
-            <wp:effectExtent l="0" t="0" r="9525" b="9525"/>
+          <wp:inline distT="0" distB="0" distL="0" distR="0" wp14:anchorId="0DA94AF5" wp14:editId="1FD5ACBC">
+            <wp:extent cx="2819400" cy="1797482"/>
+            <wp:effectExtent l="0" t="0" r="0" b="0"/>
             <wp:docPr id="11" name="Рисунок 11"/>
             <wp:cNvGraphicFramePr>
               <a:graphicFrameLocks xmlns:a="http://schemas.openxmlformats.org/drawingml/2006/main" noChangeAspect="1"/>
@@ -4923,7 +4172,7 @@
                   <pic:spPr>
                     <a:xfrm>
                       <a:off x="0" y="0"/>
-                      <a:ext cx="2943636" cy="1876687"/>
+                      <a:ext cx="2823875" cy="1800335"/>
                     </a:xfrm>
                     <a:prstGeom prst="rect">
                       <a:avLst/>
